--- a/Klimaxan_report.docx
+++ b/Klimaxan_report.docx
@@ -28550,6 +28550,28 @@
       </w:pPr>
       <w:r>
         <w:t xml:space="preserve">3.1.5 Выводы</w:t>
+      </w:r>
+    </w:p>
+    <w:p>
+      <w:pPr>
+        <w:pStyle w:val="FirstParagraph"/>
+      </w:pPr>
+      <w:r>
+        <w:t xml:space="preserve">Первичной конечной точкой исследования было доказательство не меньшей эффективности Климаксана по сравнению с Анжелик в отношении уменьшения количества приливов в сутки с границей не меньшей эффективности -2 прилива в сутки с учетом вероятности ошибки I рода: 0,05 и мощностью 80%.</w:t>
+      </w:r>
+    </w:p>
+    <w:p>
+      <w:pPr>
+        <w:pStyle w:val="a0"/>
+      </w:pPr>
+      <w:r>
+        <w:t xml:space="preserve">Для анализа использовался t-критерий Уэлча для независимых выборок с проверкой односторонней гипотезы. Анализ проводился в популяции ITT. В результате, точечная оценка разности средних (Климаксан – Анжелик) составила -3,236 прилива/сутки, односторонний 97.5 % ДИ [-3,66; inf], статистика критерия: t(553,90) = -5,687, p = 1,0.</w:t>
+      </w:r>
+      <w:r>
+        <w:t xml:space="preserve"> </w:t>
+      </w:r>
+      <w:r>
+        <w:t xml:space="preserve">Таким образом, нижняя граница 97.5% одностороннего ДИ не превышает установленную границу не меньшей эффективности (-2 прилива/сутки). Таким образом, нулевая гипотеза не может быть отклонена (p=1,0000). Не было продемонстрировано, что препарат Климаксан не уступает препарату Анжелик по эффективности в снижении частоты приливов.</w:t>
       </w:r>
     </w:p>
     <w:bookmarkEnd w:id="28"/>
@@ -55897,7 +55919,6 @@
     <w:lvl w:ilvl="0">
       <w:start w:val="1"/>
       <w:numFmt w:val="decimal"/>
-      <w:pStyle w:val="1"/>
       <w:lvlText w:val="%1."/>
       <w:lvlJc w:val="left"/>
       <w:pPr>
@@ -55907,7 +55928,6 @@
     <w:lvl w:ilvl="1">
       <w:start w:val="1"/>
       <w:numFmt w:val="decimal"/>
-      <w:pStyle w:val="2"/>
       <w:lvlText w:val="%1.%2."/>
       <w:lvlJc w:val="left"/>
       <w:pPr>
@@ -55917,7 +55937,6 @@
     <w:lvl w:ilvl="2">
       <w:start w:val="1"/>
       <w:numFmt w:val="decimal"/>
-      <w:pStyle w:val="3"/>
       <w:lvlText w:val="%1.%2.%3."/>
       <w:lvlJc w:val="left"/>
       <w:pPr>
@@ -55927,7 +55946,6 @@
     <w:lvl w:ilvl="3">
       <w:start w:val="1"/>
       <w:numFmt w:val="decimal"/>
-      <w:pStyle w:val="4"/>
       <w:lvlText w:val="%1.%2.%3.%4."/>
       <w:lvlJc w:val="left"/>
       <w:pPr>
@@ -56633,16 +56651,12 @@
     <w:next w:val="a0"/>
     <w:uiPriority w:val="9"/>
     <w:qFormat/>
-    <w:rsid w:val="00A4137C"/>
+    <w:rsid w:val="00F72424"/>
     <w:pPr>
       <w:keepNext/>
       <w:keepLines/>
       <w:pageBreakBefore/>
-      <w:numPr>
-        <w:numId w:val="20"/>
-      </w:numPr>
       <w:spacing w:after="100" w:before="200"/>
-      <w:ind w:hanging="357" w:left="357"/>
       <w:outlineLvl w:val="0"/>
     </w:pPr>
     <w:rPr>
@@ -56662,17 +56676,12 @@
     <w:uiPriority w:val="9"/>
     <w:unhideWhenUsed/>
     <w:qFormat/>
-    <w:rsid w:val="0050047D"/>
+    <w:rsid w:val="00F72424"/>
     <w:pPr>
       <w:keepNext/>
       <w:keepLines/>
       <w:pageBreakBefore/>
-      <w:numPr>
-        <w:ilvl w:val="1"/>
-        <w:numId w:val="20"/>
-      </w:numPr>
       <w:spacing w:after="100" w:before="200"/>
-      <w:ind w:hanging="431" w:left="431"/>
       <w:outlineLvl w:val="1"/>
     </w:pPr>
     <w:rPr>
@@ -56691,16 +56700,11 @@
     <w:uiPriority w:val="9"/>
     <w:unhideWhenUsed/>
     <w:qFormat/>
-    <w:rsid w:val="00A4137C"/>
+    <w:rsid w:val="00E80B8F"/>
     <w:pPr>
       <w:keepNext/>
       <w:keepLines/>
-      <w:numPr>
-        <w:ilvl w:val="2"/>
-        <w:numId w:val="20"/>
-      </w:numPr>
       <w:spacing w:after="100" w:before="200"/>
-      <w:ind w:hanging="505" w:left="505"/>
       <w:outlineLvl w:val="2"/>
     </w:pPr>
     <w:rPr>
@@ -56718,17 +56722,12 @@
     <w:uiPriority w:val="9"/>
     <w:unhideWhenUsed/>
     <w:qFormat/>
-    <w:rsid w:val="0050047D"/>
+    <w:rsid w:val="00E80B8F"/>
     <w:pPr>
       <w:keepNext/>
       <w:keepLines/>
       <w:pageBreakBefore/>
-      <w:numPr>
-        <w:ilvl w:val="3"/>
-        <w:numId w:val="20"/>
-      </w:numPr>
       <w:spacing w:after="0" w:before="200"/>
-      <w:ind w:hanging="646" w:left="1723"/>
       <w:outlineLvl w:val="3"/>
     </w:pPr>
     <w:rPr>
@@ -56746,7 +56745,7 @@
     <w:uiPriority w:val="9"/>
     <w:unhideWhenUsed/>
     <w:qFormat/>
-    <w:rsid w:val="00F82775"/>
+    <w:rsid w:val="00E80B8F"/>
     <w:pPr>
       <w:outlineLvl w:val="4"/>
     </w:pPr>
@@ -57175,9 +57174,6 @@
     <w:rsid w:val="001D6FBC"/>
     <w:pPr>
       <w:pageBreakBefore w:val="0"/>
-      <w:numPr>
-        <w:numId w:val="0"/>
-      </w:numPr>
       <w:spacing w:before="240" w:line="259" w:lineRule="auto"/>
       <w:jc w:val="center"/>
       <w:outlineLvl w:val="9"/>
